--- a/дкр 4 федяев.docx
+++ b/дкр 4 федяев.docx
@@ -1674,8 +1674,6 @@
           </wp:inline>
         </w:drawing>
       </w:r>
-      <w:bookmarkStart w:id="0" w:name="_GoBack"/>
-      <w:bookmarkEnd w:id="0"/>
     </w:p>
     <w:p>
       <w:pPr>
@@ -8449,7 +8447,23 @@
           <w:sz w:val="28"/>
           <w:szCs w:val="28"/>
         </w:rPr>
-        <w:t xml:space="preserve">В ходе выполнения домашней лабораторной работы я закрепили знания, полученные при выполнение лабораторной работы №9-10. При написании кода задачи были использованы конструкции </w:t>
+        <w:t>В ходе выполнения домашней лабораторной работы я закрепили знания, полученные при выпо</w:t>
+      </w:r>
+      <w:r>
+        <w:rPr>
+          <w:rFonts w:ascii="Times New Roman" w:hAnsi="Times New Roman" w:cs="Times New Roman"/>
+          <w:sz w:val="28"/>
+          <w:szCs w:val="28"/>
+        </w:rPr>
+        <w:t>лнение лабораторной работы №9-12</w:t>
+      </w:r>
+      <w:r>
+        <w:rPr>
+          <w:rFonts w:ascii="Times New Roman" w:hAnsi="Times New Roman" w:cs="Times New Roman"/>
+          <w:sz w:val="28"/>
+          <w:szCs w:val="28"/>
+        </w:rPr>
+        <w:t xml:space="preserve">. При написании кода задачи были использованы конструкции </w:t>
       </w:r>
       <w:r>
         <w:rPr>
@@ -8576,6 +8590,8 @@
         </w:rPr>
         <w:t>Опыт написания схем-алгоритмов будет полезен в будущем для решения новых задач а так же понимание программ, написанных другими пользователями</w:t>
       </w:r>
+      <w:bookmarkStart w:id="0" w:name="_GoBack"/>
+      <w:bookmarkEnd w:id="0"/>
     </w:p>
     <w:sectPr>
       <w:pgSz w:w="11906" w:h="16838"/>
